--- a/application/libraries/PhpWords/document/PKK01.docx
+++ b/application/libraries/PhpWords/document/PKK01.docx
@@ -1,6 +1,6 @@
 
 <file path=word/document.xml><?xml version="1.0" encoding="utf-8"?>
-<w:document xmlns:wpc="http://schemas.microsoft.com/office/word/2010/wordprocessingCanvas" xmlns:mo="http://schemas.microsoft.com/office/mac/office/2008/main" xmlns:mc="http://schemas.openxmlformats.org/markup-compatibility/2006" xmlns:mv="urn:schemas-microsoft-com:mac:vml" xmlns:o="urn:schemas-microsoft-com:office:office" xmlns:r="http://schemas.openxmlformats.org/officeDocument/2006/relationships" xmlns:m="http://schemas.openxmlformats.org/officeDocument/2006/math" xmlns:v="urn:schemas-microsoft-com:vml" xmlns:wp14="http://schemas.microsoft.com/office/word/2010/wordprocessingDrawing" xmlns:wp="http://schemas.openxmlformats.org/drawingml/2006/wordprocessingDrawing" xmlns:w10="urn:schemas-microsoft-com:office:word" xmlns:w="http://schemas.openxmlformats.org/wordprocessingml/2006/main" xmlns:w14="http://schemas.microsoft.com/office/word/2010/wordml" xmlns:w15="http://schemas.microsoft.com/office/word/2012/wordml" xmlns:wpg="http://schemas.microsoft.com/office/word/2010/wordprocessingGroup" xmlns:wpi="http://schemas.microsoft.com/office/word/2010/wordprocessingInk" xmlns:wne="http://schemas.microsoft.com/office/word/2006/wordml" xmlns:wps="http://schemas.microsoft.com/office/word/2010/wordprocessingShape" mc:Ignorable="w14 w15 wp14 mv">
+<w:document xmlns:wpc="http://schemas.microsoft.com/office/word/2010/wordprocessingCanvas" xmlns:mc="http://schemas.openxmlformats.org/markup-compatibility/2006" xmlns:o="urn:schemas-microsoft-com:office:office" xmlns:r="http://schemas.openxmlformats.org/officeDocument/2006/relationships" xmlns:m="http://schemas.openxmlformats.org/officeDocument/2006/math" xmlns:v="urn:schemas-microsoft-com:vml" xmlns:wp14="http://schemas.microsoft.com/office/word/2010/wordprocessingDrawing" xmlns:wp="http://schemas.openxmlformats.org/drawingml/2006/wordprocessingDrawing" xmlns:w10="urn:schemas-microsoft-com:office:word" xmlns:w="http://schemas.openxmlformats.org/wordprocessingml/2006/main" xmlns:w14="http://schemas.microsoft.com/office/word/2010/wordml" xmlns:w15="http://schemas.microsoft.com/office/word/2012/wordml" xmlns:wpg="http://schemas.microsoft.com/office/word/2010/wordprocessingGroup" xmlns:wpi="http://schemas.microsoft.com/office/word/2010/wordprocessingInk" xmlns:wne="http://schemas.microsoft.com/office/word/2006/wordml" xmlns:wps="http://schemas.microsoft.com/office/word/2010/wordprocessingShape" mc:Ignorable="w14 w15 wp14">
   <w:body>
     <w:p>
       <w:pPr>
@@ -61,8 +61,6 @@
       <w:pPr>
         <w:spacing w:line="200" w:lineRule="exact"/>
       </w:pPr>
-      <w:bookmarkStart w:id="0" w:name="_GoBack"/>
-      <w:bookmarkEnd w:id="0"/>
     </w:p>
     <w:p>
       <w:pPr>
@@ -114,6 +112,7 @@
         </w:rPr>
         <w:t xml:space="preserve"> </w:t>
       </w:r>
+      <w:proofErr w:type="gramStart"/>
       <w:r>
         <w:rPr>
           <w:spacing w:val="2"/>
@@ -159,6 +158,7 @@
         </w:rPr>
         <w:t>:</w:t>
       </w:r>
+      <w:proofErr w:type="gramEnd"/>
       <w:r>
         <w:rPr>
           <w:spacing w:val="1"/>
@@ -241,243 +241,6 @@
           <w:szCs w:val="22"/>
         </w:rPr>
       </w:pPr>
-      <w:r>
-        <w:pict w14:anchorId="7C6C4377">
-          <v:shapetype id="_x0000_t202" coordsize="21600,21600" o:spt="202" path="m0,0l0,21600,21600,21600,21600,0xe">
-            <v:stroke joinstyle="miter"/>
-            <v:path gradientshapeok="t" o:connecttype="rect"/>
-          </v:shapetype>
-          <v:shape id="_x0000_s1070" type="#_x0000_t202" style="position:absolute;left:0;text-align:left;margin-left:122.25pt;margin-top:.1pt;width:138.15pt;height:15.05pt;z-index:-251659264;mso-position-horizontal-relative:page" filled="f" stroked="f">
-            <v:textbox inset="0,0,0,0">
-              <w:txbxContent>
-                <w:p>
-                  <w:pPr>
-                    <w:spacing w:line="240" w:lineRule="exact"/>
-                    <w:ind w:left="67"/>
-                    <w:rPr>
-                      <w:sz w:val="22"/>
-                      <w:szCs w:val="22"/>
-                    </w:rPr>
-                  </w:pPr>
-                  <w:r>
-                    <w:rPr>
-                      <w:sz w:val="22"/>
-                      <w:szCs w:val="22"/>
-                    </w:rPr>
-                    <w:t>____</w:t>
-                  </w:r>
-                  <w:r>
-                    <w:rPr>
-                      <w:spacing w:val="-2"/>
-                      <w:sz w:val="22"/>
-                      <w:szCs w:val="22"/>
-                    </w:rPr>
-                    <w:t xml:space="preserve"> </w:t>
-                  </w:r>
-                  <w:proofErr w:type="spellStart"/>
-                  <w:r>
-                    <w:rPr>
-                      <w:sz w:val="22"/>
-                      <w:szCs w:val="22"/>
-                    </w:rPr>
-                    <w:t>hb</w:t>
-                  </w:r>
-                  <w:proofErr w:type="spellEnd"/>
-                  <w:r>
-                    <w:rPr>
-                      <w:sz w:val="22"/>
-                      <w:szCs w:val="22"/>
-                    </w:rPr>
-                    <w:t>. __</w:t>
-                  </w:r>
-                  <w:r>
-                    <w:rPr>
-                      <w:spacing w:val="-2"/>
-                      <w:sz w:val="22"/>
-                      <w:szCs w:val="22"/>
-                    </w:rPr>
-                    <w:t>_</w:t>
-                  </w:r>
-                  <w:r>
-                    <w:rPr>
-                      <w:sz w:val="22"/>
-                      <w:szCs w:val="22"/>
-                    </w:rPr>
-                    <w:t>_____</w:t>
-                  </w:r>
-                  <w:r>
-                    <w:rPr>
-                      <w:spacing w:val="-2"/>
-                      <w:sz w:val="22"/>
-                      <w:szCs w:val="22"/>
-                    </w:rPr>
-                    <w:t>_</w:t>
-                  </w:r>
-                  <w:r>
-                    <w:rPr>
-                      <w:sz w:val="22"/>
-                      <w:szCs w:val="22"/>
-                    </w:rPr>
-                    <w:t>_</w:t>
-                  </w:r>
-                  <w:r>
-                    <w:rPr>
-                      <w:spacing w:val="52"/>
-                      <w:sz w:val="22"/>
-                      <w:szCs w:val="22"/>
-                    </w:rPr>
-                    <w:t xml:space="preserve"> </w:t>
-                  </w:r>
-                  <w:r>
-                    <w:rPr>
-                      <w:sz w:val="22"/>
-                      <w:szCs w:val="22"/>
-                    </w:rPr>
-                    <w:t>200</w:t>
-                  </w:r>
-                </w:p>
-              </w:txbxContent>
-            </v:textbox>
-            <w10:wrap anchorx="page"/>
-          </v:shape>
-        </w:pict>
-      </w:r>
-      <w:r>
-        <w:pict w14:anchorId="60652F6E">
-          <v:group id="_x0000_s1026" style="position:absolute;left:0;text-align:left;margin-left:121.75pt;margin-top:-.35pt;width:139.15pt;height:16.05pt;z-index:-251658240;mso-position-horizontal-relative:page" coordorigin="2435,-8" coordsize="2783,321">
-            <v:shape id="_x0000_s1069" style="position:absolute;left:2445;top:2;width:2763;height:301" coordorigin="2445,2" coordsize="2763,301" path="m2445,304l5208,304,5208,2,2445,2,2445,304xe" stroked="f">
-              <v:path arrowok="t"/>
-            </v:shape>
-            <v:polyline id="_x0000_s1068" style="position:absolute" points="5402,580,5432,580" coordorigin="2701,290" coordsize="30,0" filled="f" strokeweight="3400emu">
-              <v:path arrowok="t"/>
-            </v:polyline>
-            <v:polyline id="_x0000_s1067" style="position:absolute" points="5522,580,5552,580" coordorigin="2761,290" coordsize="30,0" filled="f" strokeweight="3400emu">
-              <v:path arrowok="t"/>
-            </v:polyline>
-            <v:polyline id="_x0000_s1066" style="position:absolute" points="5642,580,5672,580" coordorigin="2821,290" coordsize="30,0" filled="f" strokeweight="3400emu">
-              <v:path arrowok="t"/>
-            </v:polyline>
-            <v:polyline id="_x0000_s1065" style="position:absolute" points="5762,580,5792,580" coordorigin="2881,290" coordsize="30,0" filled="f" strokeweight="3400emu">
-              <v:path arrowok="t"/>
-            </v:polyline>
-            <v:polyline id="_x0000_s1064" style="position:absolute" points="5882,580,5912,580" coordorigin="2941,290" coordsize="30,0" filled="f" strokeweight="3400emu">
-              <v:path arrowok="t"/>
-            </v:polyline>
-            <v:polyline id="_x0000_s1063" style="position:absolute" points="6002,580,6032,580" coordorigin="3001,290" coordsize="30,0" filled="f" strokeweight="3400emu">
-              <v:path arrowok="t"/>
-            </v:polyline>
-            <v:polyline id="_x0000_s1062" style="position:absolute" points="6122,580,6152,580" coordorigin="3061,290" coordsize="30,0" filled="f" strokeweight="3400emu">
-              <v:path arrowok="t"/>
-            </v:polyline>
-            <v:polyline id="_x0000_s1061" style="position:absolute" points="6242,580,6272,580" coordorigin="3121,290" coordsize="30,0" filled="f" strokeweight="3400emu">
-              <v:path arrowok="t"/>
-            </v:polyline>
-            <v:polyline id="_x0000_s1060" style="position:absolute" points="6362,580,6392,580" coordorigin="3181,290" coordsize="30,0" filled="f" strokeweight="3400emu">
-              <v:path arrowok="t"/>
-            </v:polyline>
-            <v:polyline id="_x0000_s1059" style="position:absolute" points="6482,580,6512,580" coordorigin="3241,290" coordsize="30,0" filled="f" strokeweight="3400emu">
-              <v:path arrowok="t"/>
-            </v:polyline>
-            <v:polyline id="_x0000_s1058" style="position:absolute" points="6602,580,6633,580" coordorigin="3301,290" coordsize="30,0" filled="f" strokeweight="3400emu">
-              <v:path arrowok="t"/>
-            </v:polyline>
-            <v:polyline id="_x0000_s1057" style="position:absolute" points="6722,580,6753,580" coordorigin="3361,290" coordsize="30,0" filled="f" strokeweight="3400emu">
-              <v:path arrowok="t"/>
-            </v:polyline>
-            <v:polyline id="_x0000_s1056" style="position:absolute" points="6842,580,6873,580" coordorigin="3421,290" coordsize="30,0" filled="f" strokeweight="3400emu">
-              <v:path arrowok="t"/>
-            </v:polyline>
-            <v:polyline id="_x0000_s1055" style="position:absolute" points="6962,580,6993,580" coordorigin="3481,290" coordsize="30,0" filled="f" strokeweight="3400emu">
-              <v:path arrowok="t"/>
-            </v:polyline>
-            <v:polyline id="_x0000_s1054" style="position:absolute" points="7082,580,7113,580" coordorigin="3541,290" coordsize="30,0" filled="f" strokeweight="3400emu">
-              <v:path arrowok="t"/>
-            </v:polyline>
-            <v:polyline id="_x0000_s1053" style="position:absolute" points="7202,580,7233,580" coordorigin="3601,290" coordsize="30,0" filled="f" strokeweight="3400emu">
-              <v:path arrowok="t"/>
-            </v:polyline>
-            <v:polyline id="_x0000_s1052" style="position:absolute" points="7324,580,7354,580" coordorigin="3662,290" coordsize="30,0" filled="f" strokeweight="3400emu">
-              <v:path arrowok="t"/>
-            </v:polyline>
-            <v:polyline id="_x0000_s1051" style="position:absolute" points="7444,580,7474,580" coordorigin="3722,290" coordsize="30,0" filled="f" strokeweight="3400emu">
-              <v:path arrowok="t"/>
-            </v:polyline>
-            <v:polyline id="_x0000_s1050" style="position:absolute" points="7564,580,7594,580" coordorigin="3782,290" coordsize="30,0" filled="f" strokeweight="3400emu">
-              <v:path arrowok="t"/>
-            </v:polyline>
-            <v:polyline id="_x0000_s1049" style="position:absolute" points="7684,580,7714,580" coordorigin="3842,290" coordsize="30,0" filled="f" strokeweight="3400emu">
-              <v:path arrowok="t"/>
-            </v:polyline>
-            <v:polyline id="_x0000_s1048" style="position:absolute" points="7804,580,7834,580" coordorigin="3902,290" coordsize="30,0" filled="f" strokeweight="3400emu">
-              <v:path arrowok="t"/>
-            </v:polyline>
-            <v:polyline id="_x0000_s1047" style="position:absolute" points="7924,580,7954,580" coordorigin="3962,290" coordsize="30,0" filled="f" strokeweight="3400emu">
-              <v:path arrowok="t"/>
-            </v:polyline>
-            <v:polyline id="_x0000_s1046" style="position:absolute" points="8044,580,8074,580" coordorigin="4022,290" coordsize="30,0" filled="f" strokeweight="3400emu">
-              <v:path arrowok="t"/>
-            </v:polyline>
-            <v:polyline id="_x0000_s1045" style="position:absolute" points="8164,580,8194,580" coordorigin="4082,290" coordsize="30,0" filled="f" strokeweight="3400emu">
-              <v:path arrowok="t"/>
-            </v:polyline>
-            <v:polyline id="_x0000_s1044" style="position:absolute" points="8284,580,8314,580" coordorigin="4142,290" coordsize="30,0" filled="f" strokeweight="3400emu">
-              <v:path arrowok="t"/>
-            </v:polyline>
-            <v:polyline id="_x0000_s1043" style="position:absolute" points="8404,580,8434,580" coordorigin="4202,290" coordsize="30,0" filled="f" strokeweight="3400emu">
-              <v:path arrowok="t"/>
-            </v:polyline>
-            <v:polyline id="_x0000_s1042" style="position:absolute" points="8524,580,8554,580" coordorigin="4262,290" coordsize="30,0" filled="f" strokeweight="3400emu">
-              <v:path arrowok="t"/>
-            </v:polyline>
-            <v:polyline id="_x0000_s1041" style="position:absolute" points="8644,580,8674,580" coordorigin="4322,290" coordsize="30,0" filled="f" strokeweight="3400emu">
-              <v:path arrowok="t"/>
-            </v:polyline>
-            <v:polyline id="_x0000_s1040" style="position:absolute" points="8764,580,8794,580" coordorigin="4382,290" coordsize="30,0" filled="f" strokeweight="3400emu">
-              <v:path arrowok="t"/>
-            </v:polyline>
-            <v:polyline id="_x0000_s1039" style="position:absolute" points="8884,580,8914,580" coordorigin="4442,290" coordsize="30,0" filled="f" strokeweight="3400emu">
-              <v:path arrowok="t"/>
-            </v:polyline>
-            <v:polyline id="_x0000_s1038" style="position:absolute" points="9004,580,9034,580" coordorigin="4502,290" coordsize="30,0" filled="f" strokeweight="3400emu">
-              <v:path arrowok="t"/>
-            </v:polyline>
-            <v:polyline id="_x0000_s1037" style="position:absolute" points="9124,580,9154,580" coordorigin="4562,290" coordsize="30,0" filled="f" strokeweight="3400emu">
-              <v:path arrowok="t"/>
-            </v:polyline>
-            <v:polyline id="_x0000_s1036" style="position:absolute" points="9244,580,9274,580" coordorigin="4622,290" coordsize="30,0" filled="f" strokeweight="3400emu">
-              <v:path arrowok="t"/>
-            </v:polyline>
-            <v:polyline id="_x0000_s1035" style="position:absolute" points="9364,580,9394,580" coordorigin="4682,290" coordsize="30,0" filled="f" strokeweight="3400emu">
-              <v:path arrowok="t"/>
-            </v:polyline>
-            <v:polyline id="_x0000_s1034" style="position:absolute" points="9484,580,9514,580" coordorigin="4742,290" coordsize="30,0" filled="f" strokeweight="3400emu">
-              <v:path arrowok="t"/>
-            </v:polyline>
-            <v:polyline id="_x0000_s1033" style="position:absolute" points="9604,580,9634,580" coordorigin="4802,290" coordsize="30,0" filled="f" strokeweight="3400emu">
-              <v:path arrowok="t"/>
-            </v:polyline>
-            <v:polyline id="_x0000_s1032" style="position:absolute" points="9724,580,9754,580" coordorigin="4862,290" coordsize="30,0" filled="f" strokeweight="3400emu">
-              <v:path arrowok="t"/>
-            </v:polyline>
-            <v:polyline id="_x0000_s1031" style="position:absolute" points="9844,580,9874,580" coordorigin="4922,290" coordsize="30,0" filled="f" strokeweight="3400emu">
-              <v:path arrowok="t"/>
-            </v:polyline>
-            <v:polyline id="_x0000_s1030" style="position:absolute" points="9964,580,9994,580" coordorigin="4982,290" coordsize="30,0" filled="f" strokeweight="3400emu">
-              <v:path arrowok="t"/>
-            </v:polyline>
-            <v:polyline id="_x0000_s1029" style="position:absolute" points="10084,580,10114,580" coordorigin="5042,290" coordsize="30,0" filled="f" strokeweight="3400emu">
-              <v:path arrowok="t"/>
-            </v:polyline>
-            <v:polyline id="_x0000_s1028" style="position:absolute" points="10204,580,10234,580" coordorigin="5102,290" coordsize="30,0" filled="f" strokeweight="3400emu">
-              <v:path arrowok="t"/>
-            </v:polyline>
-            <v:polyline id="_x0000_s1027" style="position:absolute" points="10324,580,10354,580" coordorigin="5162,290" coordsize="30,0" filled="f" strokeweight="3400emu">
-              <v:path arrowok="t"/>
-            </v:polyline>
-            <w10:wrap anchorx="page"/>
-          </v:group>
-        </w:pict>
-      </w:r>
       <w:proofErr w:type="spellStart"/>
       <w:proofErr w:type="gramStart"/>
       <w:r>
@@ -552,6 +315,78 @@
           <w:szCs w:val="10"/>
         </w:rPr>
       </w:pPr>
+      <w:r>
+        <w:rPr>
+          <w:noProof/>
+          <w:sz w:val="10"/>
+          <w:szCs w:val="10"/>
+          <w:lang w:val="en-MY" w:eastAsia="en-MY"/>
+        </w:rPr>
+        <mc:AlternateContent>
+          <mc:Choice Requires="wps">
+            <w:drawing>
+              <wp:anchor distT="0" distB="0" distL="114300" distR="114300" simplePos="0" relativeHeight="251659264" behindDoc="0" locked="0" layoutInCell="1" allowOverlap="1" wp14:anchorId="367319B7" wp14:editId="06C23CF0">
+                <wp:simplePos x="0" y="0"/>
+                <wp:positionH relativeFrom="column">
+                  <wp:posOffset>576634</wp:posOffset>
+                </wp:positionH>
+                <wp:positionV relativeFrom="paragraph">
+                  <wp:posOffset>21050</wp:posOffset>
+                </wp:positionV>
+                <wp:extent cx="2159540" cy="0"/>
+                <wp:effectExtent l="0" t="0" r="12700" b="19050"/>
+                <wp:wrapNone/>
+                <wp:docPr id="1" name="Straight Connector 1"/>
+                <wp:cNvGraphicFramePr/>
+                <a:graphic xmlns:a="http://schemas.openxmlformats.org/drawingml/2006/main">
+                  <a:graphicData uri="http://schemas.microsoft.com/office/word/2010/wordprocessingShape">
+                    <wps:wsp>
+                      <wps:cNvCnPr/>
+                      <wps:spPr>
+                        <a:xfrm>
+                          <a:off x="0" y="0"/>
+                          <a:ext cx="2159540" cy="0"/>
+                        </a:xfrm>
+                        <a:prstGeom prst="line">
+                          <a:avLst/>
+                        </a:prstGeom>
+                        <a:ln>
+                          <a:prstDash val="dash"/>
+                        </a:ln>
+                      </wps:spPr>
+                      <wps:style>
+                        <a:lnRef idx="1">
+                          <a:schemeClr val="dk1"/>
+                        </a:lnRef>
+                        <a:fillRef idx="0">
+                          <a:schemeClr val="dk1"/>
+                        </a:fillRef>
+                        <a:effectRef idx="0">
+                          <a:schemeClr val="dk1"/>
+                        </a:effectRef>
+                        <a:fontRef idx="minor">
+                          <a:schemeClr val="tx1"/>
+                        </a:fontRef>
+                      </wps:style>
+                      <wps:bodyPr/>
+                    </wps:wsp>
+                  </a:graphicData>
+                </a:graphic>
+                <wp14:sizeRelH relativeFrom="margin">
+                  <wp14:pctWidth>0</wp14:pctWidth>
+                </wp14:sizeRelH>
+              </wp:anchor>
+            </w:drawing>
+          </mc:Choice>
+          <mc:Fallback>
+            <w:pict>
+              <v:line w14:anchorId="5E00BA2C" id="Straight Connector 1" o:spid="_x0000_s1026" style="position:absolute;z-index:251659264;visibility:visible;mso-wrap-style:square;mso-width-percent:0;mso-wrap-distance-left:9pt;mso-wrap-distance-top:0;mso-wrap-distance-right:9pt;mso-wrap-distance-bottom:0;mso-position-horizontal:absolute;mso-position-horizontal-relative:text;mso-position-vertical:absolute;mso-position-vertical-relative:text;mso-width-percent:0;mso-width-relative:margin" from="45.4pt,1.65pt" to="215.45pt,1.65pt" o:gfxdata="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" strokecolor="black [3040]">
+                <v:stroke dashstyle="dash"/>
+              </v:line>
+            </w:pict>
+          </mc:Fallback>
+        </mc:AlternateContent>
+      </w:r>
     </w:p>
     <w:p>
       <w:pPr>
@@ -2060,7 +1895,17 @@
           <w:szCs w:val="22"/>
           <w:u w:val="thick" w:color="000000"/>
         </w:rPr>
-        <w:t xml:space="preserve"> (</w:t>
+        <w:t xml:space="preserve"> </w:t>
+      </w:r>
+      <w:proofErr w:type="gramStart"/>
+      <w:r>
+        <w:rPr>
+          <w:b/>
+          <w:sz w:val="22"/>
+          <w:szCs w:val="22"/>
+          <w:u w:val="thick" w:color="000000"/>
+        </w:rPr>
+        <w:t>(</w:t>
       </w:r>
       <w:r>
         <w:rPr>
@@ -2080,6 +1925,7 @@
         <w:t>{</w:t>
       </w:r>
       <w:proofErr w:type="spellStart"/>
+      <w:proofErr w:type="gramEnd"/>
       <w:r>
         <w:rPr>
           <w:position w:val="1"/>
@@ -2118,6 +1964,7 @@
         <w:spacing w:line="260" w:lineRule="exact"/>
         <w:ind w:left="100"/>
       </w:pPr>
+      <w:proofErr w:type="spellStart"/>
       <w:r>
         <w:rPr>
           <w:b/>
@@ -2156,6 +2003,7 @@
         </w:rPr>
         <w:t>a</w:t>
       </w:r>
+      <w:proofErr w:type="spellEnd"/>
       <w:r>
         <w:rPr>
           <w:b/>
@@ -2167,6 +2015,7 @@
         <w:t xml:space="preserve"> </w:t>
       </w:r>
       <w:proofErr w:type="spellStart"/>
+      <w:proofErr w:type="gramStart"/>
       <w:r>
         <w:rPr>
           <w:b/>
@@ -2263,6 +2112,7 @@
         </w:rPr>
         <w:t>:</w:t>
       </w:r>
+      <w:proofErr w:type="gramEnd"/>
       <w:r>
         <w:rPr>
           <w:spacing w:val="-40"/>
@@ -2634,73 +2484,16 @@
           <w:spacing w:val="-2"/>
           <w:position w:val="-1"/>
         </w:rPr>
-        <w:t>A</w:t>
-      </w:r>
-      <w:r>
-        <w:rPr>
-          <w:spacing w:val="1"/>
+        <w:t>{noinden</w:t>
+      </w:r>
+      <w:bookmarkStart w:id="0" w:name="_GoBack"/>
+      <w:bookmarkEnd w:id="0"/>
+      <w:r>
+        <w:rPr>
+          <w:spacing w:val="-2"/>
           <w:position w:val="-1"/>
         </w:rPr>
-        <w:t>B</w:t>
-      </w:r>
-      <w:r>
-        <w:rPr>
-          <w:position w:val="-1"/>
-        </w:rPr>
-        <w:t>W</w:t>
-      </w:r>
-      <w:r>
-        <w:rPr>
-          <w:spacing w:val="-2"/>
-          <w:position w:val="-1"/>
-        </w:rPr>
-        <w:t xml:space="preserve"> </w:t>
-      </w:r>
-      <w:r>
-        <w:rPr>
-          <w:spacing w:val="2"/>
-          <w:position w:val="-1"/>
-        </w:rPr>
-        <w:t>1</w:t>
-      </w:r>
-      <w:r>
-        <w:rPr>
-          <w:spacing w:val="1"/>
-          <w:position w:val="-1"/>
-        </w:rPr>
-        <w:t>3</w:t>
-      </w:r>
-      <w:r>
-        <w:rPr>
-          <w:position w:val="-1"/>
-        </w:rPr>
-        <w:t>/</w:t>
-      </w:r>
-      <w:r>
-        <w:rPr>
-          <w:spacing w:val="1"/>
-          <w:position w:val="-1"/>
-        </w:rPr>
-        <w:t>2</w:t>
-      </w:r>
-      <w:r>
-        <w:rPr>
-          <w:position w:val="-1"/>
-        </w:rPr>
-        <w:t>0</w:t>
-      </w:r>
-      <w:r>
-        <w:rPr>
-          <w:spacing w:val="2"/>
-          <w:position w:val="-1"/>
-        </w:rPr>
-        <w:t>0</w:t>
-      </w:r>
-      <w:r>
-        <w:rPr>
-          <w:position w:val="-1"/>
-        </w:rPr>
-        <w:t>6</w:t>
+        <w:t>}</w:t>
       </w:r>
     </w:p>
     <w:p>
@@ -3077,6 +2870,7 @@
         <w:t xml:space="preserve"> </w:t>
       </w:r>
       <w:proofErr w:type="spellStart"/>
+      <w:proofErr w:type="gramStart"/>
       <w:r>
         <w:rPr>
           <w:spacing w:val="1"/>
@@ -3116,6 +2910,7 @@
         <w:t>t</w:t>
       </w:r>
       <w:proofErr w:type="spellEnd"/>
+      <w:proofErr w:type="gramEnd"/>
       <w:r>
         <w:rPr>
           <w:spacing w:val="1"/>
@@ -3210,6 +3005,34 @@
           <w:u w:val="single" w:color="000000"/>
         </w:rPr>
         <w:t xml:space="preserve"> </w:t>
+      </w:r>
+      <w:r>
+        <w:rPr>
+          <w:sz w:val="22"/>
+          <w:szCs w:val="22"/>
+          <w:u w:val="single" w:color="000000"/>
+        </w:rPr>
+        <w:t>{</w:t>
+      </w:r>
+      <w:proofErr w:type="spellStart"/>
+      <w:proofErr w:type="gramStart"/>
+      <w:r>
+        <w:rPr>
+          <w:sz w:val="22"/>
+          <w:szCs w:val="22"/>
+          <w:u w:val="single" w:color="000000"/>
+        </w:rPr>
+        <w:t>rujukantuan</w:t>
+      </w:r>
+      <w:proofErr w:type="spellEnd"/>
+      <w:proofErr w:type="gramEnd"/>
+      <w:r>
+        <w:rPr>
+          <w:sz w:val="22"/>
+          <w:szCs w:val="22"/>
+          <w:u w:val="single" w:color="000000"/>
+        </w:rPr>
+        <w:t>}</w:t>
       </w:r>
       <w:r>
         <w:rPr>
@@ -3238,6 +3061,7 @@
         </w:rPr>
       </w:pPr>
       <w:proofErr w:type="spellStart"/>
+      <w:proofErr w:type="gramStart"/>
       <w:r>
         <w:rPr>
           <w:sz w:val="22"/>
@@ -3300,6 +3124,7 @@
         <w:t>h</w:t>
       </w:r>
       <w:proofErr w:type="spellEnd"/>
+      <w:proofErr w:type="gramEnd"/>
       <w:r>
         <w:rPr>
           <w:sz w:val="22"/>
@@ -3313,7 +3138,41 @@
           <w:szCs w:val="22"/>
           <w:u w:val="single" w:color="000000"/>
         </w:rPr>
-        <w:t xml:space="preserve">                            </w:t>
+        <w:t xml:space="preserve">     </w:t>
+      </w:r>
+      <w:r>
+        <w:rPr>
+          <w:sz w:val="22"/>
+          <w:szCs w:val="22"/>
+          <w:u w:val="single" w:color="000000"/>
+        </w:rPr>
+        <w:t>{</w:t>
+      </w:r>
+      <w:proofErr w:type="spellStart"/>
+      <w:r>
+        <w:rPr>
+          <w:sz w:val="22"/>
+          <w:szCs w:val="22"/>
+          <w:u w:val="single" w:color="000000"/>
+        </w:rPr>
+        <w:t>bertarikh</w:t>
+      </w:r>
+      <w:proofErr w:type="spellEnd"/>
+      <w:r>
+        <w:rPr>
+          <w:sz w:val="22"/>
+          <w:szCs w:val="22"/>
+          <w:u w:val="single" w:color="000000"/>
+        </w:rPr>
+        <w:t>}</w:t>
+      </w:r>
+      <w:r>
+        <w:rPr>
+          <w:sz w:val="22"/>
+          <w:szCs w:val="22"/>
+          <w:u w:val="single" w:color="000000"/>
+        </w:rPr>
+        <w:t xml:space="preserve">                       </w:t>
       </w:r>
       <w:r>
         <w:rPr>
@@ -3653,6 +3512,7 @@
         <w:t xml:space="preserve"> </w:t>
       </w:r>
       <w:proofErr w:type="spellStart"/>
+      <w:proofErr w:type="gramStart"/>
       <w:r>
         <w:rPr>
           <w:sz w:val="22"/>
@@ -3718,6 +3578,7 @@
         <w:t>{</w:t>
       </w:r>
       <w:proofErr w:type="spellStart"/>
+      <w:proofErr w:type="gramEnd"/>
       <w:r>
         <w:rPr>
           <w:b/>
@@ -4432,15 +4293,7 @@
           <w:sz w:val="22"/>
           <w:szCs w:val="22"/>
         </w:rPr>
-        <w:t>” “{slogan}</w:t>
-      </w:r>
-      <w:r>
-        <w:rPr>
-          <w:b/>
-          <w:sz w:val="22"/>
-          <w:szCs w:val="22"/>
-        </w:rPr>
-        <w:t>”</w:t>
+        <w:t>” “{slogan}”</w:t>
       </w:r>
     </w:p>
     <w:p>
@@ -4699,6 +4552,7 @@
         <w:t>{</w:t>
       </w:r>
       <w:proofErr w:type="spellStart"/>
+      <w:proofErr w:type="gramStart"/>
       <w:r>
         <w:rPr>
           <w:b/>
@@ -4706,17 +4560,12 @@
         <w:t>namajurutera</w:t>
       </w:r>
       <w:proofErr w:type="spellEnd"/>
-      <w:r>
-        <w:rPr>
-          <w:b/>
-        </w:rPr>
-        <w:t>}</w:t>
-      </w:r>
-      <w:r>
-        <w:rPr>
-          <w:b/>
-        </w:rPr>
-        <w:t xml:space="preserve"> </w:t>
+      <w:proofErr w:type="gramEnd"/>
+      <w:r>
+        <w:rPr>
+          <w:b/>
+        </w:rPr>
+        <w:t xml:space="preserve">} </w:t>
       </w:r>
     </w:p>
     <w:p>
@@ -4732,6 +4581,7 @@
         <w:t>{</w:t>
       </w:r>
       <w:proofErr w:type="spellStart"/>
+      <w:proofErr w:type="gramStart"/>
       <w:r>
         <w:rPr>
           <w:b/>
@@ -4740,6 +4590,7 @@
         <w:t>jawatanjurutera</w:t>
       </w:r>
       <w:proofErr w:type="spellEnd"/>
+      <w:proofErr w:type="gramEnd"/>
       <w:r>
         <w:rPr>
           <w:b/>
@@ -5062,6 +4913,7 @@
         </w:rPr>
         <w:t xml:space="preserve">a </w:t>
       </w:r>
+      <w:proofErr w:type="spellStart"/>
       <w:r>
         <w:rPr>
           <w:spacing w:val="1"/>
@@ -5092,6 +4944,7 @@
         </w:rPr>
         <w:t>a</w:t>
       </w:r>
+      <w:proofErr w:type="spellEnd"/>
       <w:r>
         <w:rPr>
           <w:spacing w:val="2"/>
@@ -5395,7 +5248,7 @@
 </file>
 
 <file path=word/numbering.xml><?xml version="1.0" encoding="utf-8"?>
-<w:numbering xmlns:wpc="http://schemas.microsoft.com/office/word/2010/wordprocessingCanvas" xmlns:mo="http://schemas.microsoft.com/office/mac/office/2008/main" xmlns:mc="http://schemas.openxmlformats.org/markup-compatibility/2006" xmlns:mv="urn:schemas-microsoft-com:mac:vml" xmlns:o="urn:schemas-microsoft-com:office:office" xmlns:r="http://schemas.openxmlformats.org/officeDocument/2006/relationships" xmlns:m="http://schemas.openxmlformats.org/officeDocument/2006/math" xmlns:v="urn:schemas-microsoft-com:vml" xmlns:wp14="http://schemas.microsoft.com/office/word/2010/wordprocessingDrawing" xmlns:wp="http://schemas.openxmlformats.org/drawingml/2006/wordprocessingDrawing" xmlns:w10="urn:schemas-microsoft-com:office:word" xmlns:w="http://schemas.openxmlformats.org/wordprocessingml/2006/main" xmlns:w14="http://schemas.microsoft.com/office/word/2010/wordml" xmlns:w15="http://schemas.microsoft.com/office/word/2012/wordml" xmlns:wpg="http://schemas.microsoft.com/office/word/2010/wordprocessingGroup" xmlns:wpi="http://schemas.microsoft.com/office/word/2010/wordprocessingInk" xmlns:wne="http://schemas.microsoft.com/office/word/2006/wordml" xmlns:wps="http://schemas.microsoft.com/office/word/2010/wordprocessingShape" mc:Ignorable="w14 w15 wp14 mv">
+<w:numbering xmlns:wpc="http://schemas.microsoft.com/office/word/2010/wordprocessingCanvas" xmlns:mc="http://schemas.openxmlformats.org/markup-compatibility/2006" xmlns:o="urn:schemas-microsoft-com:office:office" xmlns:r="http://schemas.openxmlformats.org/officeDocument/2006/relationships" xmlns:m="http://schemas.openxmlformats.org/officeDocument/2006/math" xmlns:v="urn:schemas-microsoft-com:vml" xmlns:wp14="http://schemas.microsoft.com/office/word/2010/wordprocessingDrawing" xmlns:wp="http://schemas.openxmlformats.org/drawingml/2006/wordprocessingDrawing" xmlns:w10="urn:schemas-microsoft-com:office:word" xmlns:w="http://schemas.openxmlformats.org/wordprocessingml/2006/main" xmlns:w14="http://schemas.microsoft.com/office/word/2010/wordml" xmlns:w15="http://schemas.microsoft.com/office/word/2012/wordml" xmlns:wpg="http://schemas.microsoft.com/office/word/2010/wordprocessingGroup" xmlns:wpi="http://schemas.microsoft.com/office/word/2010/wordprocessingInk" xmlns:wne="http://schemas.microsoft.com/office/word/2006/wordml" xmlns:wps="http://schemas.microsoft.com/office/word/2010/wordprocessingShape" mc:Ignorable="w14 w15 wp14">
   <w:abstractNum w:abstractNumId="0">
     <w:nsid w:val="68A97472"/>
     <w:multiLevelType w:val="multilevel"/>
@@ -5535,7 +5388,7 @@
     </w:rPrDefault>
     <w:pPrDefault/>
   </w:docDefaults>
-  <w:latentStyles w:defLockedState="0" w:defUIPriority="99" w:defSemiHidden="0" w:defUnhideWhenUsed="0" w:defQFormat="0" w:count="382">
+  <w:latentStyles w:defLockedState="0" w:defUIPriority="99" w:defSemiHidden="0" w:defUnhideWhenUsed="0" w:defQFormat="0" w:count="371">
     <w:lsdException w:name="Normal" w:uiPriority="0" w:qFormat="1"/>
     <w:lsdException w:name="heading 1" w:uiPriority="9" w:qFormat="1"/>
     <w:lsdException w:name="heading 2" w:semiHidden="1" w:uiPriority="9" w:unhideWhenUsed="1" w:qFormat="1"/>
@@ -5692,15 +5545,6 @@
     <w:lsdException w:name="Balloon Text" w:semiHidden="1" w:unhideWhenUsed="1"/>
     <w:lsdException w:name="Table Grid" w:uiPriority="59"/>
     <w:lsdException w:name="Table Theme" w:semiHidden="1" w:unhideWhenUsed="1"/>
-    <w:lsdException w:name="Note Level 1" w:semiHidden="1" w:unhideWhenUsed="1"/>
-    <w:lsdException w:name="Note Level 2" w:semiHidden="1" w:unhideWhenUsed="1"/>
-    <w:lsdException w:name="Note Level 3" w:semiHidden="1" w:unhideWhenUsed="1"/>
-    <w:lsdException w:name="Note Level 4" w:semiHidden="1" w:unhideWhenUsed="1"/>
-    <w:lsdException w:name="Note Level 5" w:semiHidden="1" w:unhideWhenUsed="1"/>
-    <w:lsdException w:name="Note Level 6" w:semiHidden="1" w:unhideWhenUsed="1"/>
-    <w:lsdException w:name="Note Level 7" w:semiHidden="1" w:unhideWhenUsed="1"/>
-    <w:lsdException w:name="Note Level 8" w:semiHidden="1" w:unhideWhenUsed="1"/>
-    <w:lsdException w:name="Note Level 9" w:semiHidden="1" w:unhideWhenUsed="1"/>
     <w:lsdException w:name="Placeholder Text" w:semiHidden="1"/>
     <w:lsdException w:name="No Spacing" w:uiPriority="1" w:qFormat="1"/>
     <w:lsdException w:name="Light Shading" w:uiPriority="60"/>
@@ -5916,8 +5760,6 @@
     <w:lsdException w:name="List Table 5 Dark Accent 6" w:uiPriority="50"/>
     <w:lsdException w:name="List Table 6 Colorful Accent 6" w:uiPriority="51"/>
     <w:lsdException w:name="List Table 7 Colorful Accent 6" w:uiPriority="52"/>
-    <w:lsdException w:name="Mention" w:semiHidden="1" w:unhideWhenUsed="1"/>
-    <w:lsdException w:name="Smart Hyperlink" w:semiHidden="1" w:unhideWhenUsed="1"/>
   </w:latentStyles>
   <w:style w:type="paragraph" w:default="1" w:styleId="Normal">
     <w:name w:val="Normal"/>
